--- a/teaching/documents/word_versions/Hume_Notes_Induction.docx
+++ b/teaching/documents/word_versions/Hume_Notes_Induction.docx
@@ -2628,11 +2628,11 @@
         <w:footnoteReference w:id="21"/>
       </w:r>
       <w:r>
-        <w:t xml:space="preserve">  </w:t>
+        <w:t xml:space="preserve">  [15] That there are no demonstrative arguments in the case, seems evident; since [14] it implies no </w:t>
       </w:r>
       <w:r>
         <w:lastRenderedPageBreak/>
-        <w:t>[15] That there are no demonstrative arguments in the case, seems evident; since [14] it implies no contradiction, that the course of nature may change</w:t>
+        <w:t>contradiction, that the course of nature may change</w:t>
       </w:r>
       <w:r>
         <w:t>,</w:t>
@@ -2839,38 +2839,38 @@
         <w:widowControl w:val="0"/>
       </w:pPr>
       <w:r>
-        <w:t xml:space="preserve">Also in the following section – most of which is devoted to sketching his theory of belief as based on </w:t>
+        <w:t>Also in the following section – most of which is devoted to sketching his theory of belief as based on “</w:t>
+      </w:r>
+      <w:r>
+        <w:rPr>
+          <w:smallCaps/>
+        </w:rPr>
+        <w:t>Custom</w:t>
+      </w:r>
+      <w:r>
+        <w:t xml:space="preserve"> or </w:t>
+      </w:r>
+      <w:r>
+        <w:rPr>
+          <w:smallCaps/>
+        </w:rPr>
+        <w:t>Habit</w:t>
+      </w:r>
+      <w:r>
+        <w:t>” (</w:t>
+      </w:r>
+      <w:r>
+        <w:rPr>
+          <w:i/>
+        </w:rPr>
+        <w:t>E</w:t>
+      </w:r>
+      <w:r>
+        <w:t xml:space="preserve"> 5.5) – Hume refers back to this argument and states its conclusion explicitly, once </w:t>
       </w:r>
       <w:r>
         <w:lastRenderedPageBreak/>
-        <w:t>“</w:t>
-      </w:r>
-      <w:r>
-        <w:rPr>
-          <w:smallCaps/>
-        </w:rPr>
-        <w:t>Custom</w:t>
-      </w:r>
-      <w:r>
-        <w:t xml:space="preserve"> or </w:t>
-      </w:r>
-      <w:r>
-        <w:rPr>
-          <w:smallCaps/>
-        </w:rPr>
-        <w:t>Habit</w:t>
-      </w:r>
-      <w:r>
-        <w:t>” (</w:t>
-      </w:r>
-      <w:r>
-        <w:rPr>
-          <w:i/>
-        </w:rPr>
-        <w:t>E</w:t>
-      </w:r>
-      <w:r>
-        <w:t> 5.5) – Hume refers back to this argument and states its conclusion explicitly, once purely negatively and once alluding to his positive theory:</w:t>
+        <w:t>purely negatively and once alluding to his positive theory:</w:t>
       </w:r>
     </w:p>
     <w:p>
@@ -10536,7 +10536,6 @@
     <w:p>
       <w:pPr>
         <w:pStyle w:val="FootnoteText"/>
-        <w:spacing w:before="240"/>
       </w:pPr>
       <w:r>
         <w:rPr>

--- a/teaching/documents/word_versions/Hume_Notes_Induction.docx
+++ b/teaching/documents/word_versions/Hume_Notes_Induction.docx
@@ -3381,35 +3381,207 @@
         <w:t>E</w:t>
       </w:r>
       <w:r>
-        <w:t xml:space="preserve"> 4.16) explicitly ruling out any </w:t>
+        <w:t xml:space="preserve"> 4.16) explicitly ruling out any foundation in </w:t>
+      </w:r>
+      <w:r>
+        <w:rPr>
+          <w:i/>
+        </w:rPr>
+        <w:t>sensory awareness of objects’ powers</w:t>
+      </w:r>
+      <w:r>
+        <w:t xml:space="preserve">, or in immediate </w:t>
+      </w:r>
+      <w:r>
+        <w:rPr>
+          <w:i/>
+        </w:rPr>
+        <w:t>intuition</w:t>
+      </w:r>
+      <w:r>
+        <w:t xml:space="preserve"> (i.e. self-evidence).</w:t>
+      </w:r>
+      <w:r>
+        <w:t xml:space="preserve">  T</w:t>
+      </w:r>
+      <w:r>
+        <w:t xml:space="preserve">his </w:t>
       </w:r>
       <w:r>
         <w:lastRenderedPageBreak/>
-        <w:t xml:space="preserve">foundation in </w:t>
-      </w:r>
-      <w:r>
-        <w:rPr>
-          <w:i/>
-        </w:rPr>
-        <w:t>sensory awareness of objects’ powers</w:t>
-      </w:r>
-      <w:r>
-        <w:t xml:space="preserve">, or in immediate </w:t>
-      </w:r>
-      <w:r>
-        <w:rPr>
-          <w:i/>
+        <w:t>sequence of argument</w:t>
+      </w:r>
+      <w:r>
+        <w:t>, moreover,</w:t>
+      </w:r>
+      <w:r>
+        <w:t xml:space="preserve"> seems to be entirely deliberate, because it occurs very explicitly twice, first within the main argument at </w:t>
+      </w:r>
+      <w:r>
+        <w:rPr>
+          <w:i/>
+        </w:rPr>
+        <w:t>E</w:t>
+      </w:r>
+      <w:r>
+        <w:t xml:space="preserve"> 4.16, and then again in the coda at </w:t>
+      </w:r>
+      <w:r>
+        <w:rPr>
+          <w:i/>
+        </w:rPr>
+        <w:t>E</w:t>
+      </w:r>
+      <w:r>
+        <w:t> 4.21.</w:t>
+      </w:r>
+      <w:r>
+        <w:t xml:space="preserve">  And its significance is emphasised by a passage in Hume’s 1745 </w:t>
+      </w:r>
+      <w:r>
+        <w:rPr>
+          <w:i/>
+          <w:iCs/>
+        </w:rPr>
+        <w:t>Letter from a Gentleman</w:t>
+      </w:r>
+      <w:r>
+        <w:t>:</w:t>
+      </w:r>
+    </w:p>
+    <w:p>
+      <w:pPr>
+        <w:pStyle w:val="BlockText"/>
+        <w:spacing w:before="120"/>
+      </w:pPr>
+      <w:r>
+        <w:t>“</w:t>
+      </w:r>
+      <w:r>
+        <w:t xml:space="preserve">It is common for Philosophers to distinguish the Kinds of Evidence into </w:t>
+      </w:r>
+      <w:r>
+        <w:rPr>
+          <w:i/>
+          <w:iCs/>
+        </w:rPr>
+        <w:t>intuitive</w:t>
+      </w:r>
+      <w:r>
+        <w:t xml:space="preserve">, </w:t>
+      </w:r>
+      <w:r>
+        <w:rPr>
+          <w:i/>
+          <w:iCs/>
+        </w:rPr>
+        <w:t>demonstrative, sensible, and moral</w:t>
+      </w:r>
+      <w:r>
+        <w:t>; …</w:t>
+      </w:r>
+      <w:r>
+        <w:t xml:space="preserve">” </w:t>
+      </w:r>
+      <w:r>
+        <w:t xml:space="preserve"> (</w:t>
+      </w:r>
+      <w:r>
+        <w:rPr>
+          <w:i/>
+          <w:iCs/>
+        </w:rPr>
+        <w:t>L</w:t>
+      </w:r>
+      <w:r>
+        <w:rPr>
+          <w:iCs/>
+        </w:rPr>
+        <w:t> </w:t>
+      </w:r>
+      <w:r>
+        <w:t>22)</w:t>
+      </w:r>
+    </w:p>
+    <w:p>
+      <w:pPr>
+        <w:pStyle w:val="Hanging"/>
+      </w:pPr>
+      <w:r>
+        <w:tab/>
+      </w:r>
+      <w:r>
+        <w:t xml:space="preserve">His argument in the </w:t>
+      </w:r>
+      <w:r>
+        <w:rPr>
+          <w:i/>
+          <w:iCs/>
+        </w:rPr>
+        <w:t>Enquiry</w:t>
+      </w:r>
+      <w:r>
+        <w:t xml:space="preserve"> seems precisely to be eliminating all four “Kinds of Evidence” for UP, which cannot be supported by </w:t>
+      </w:r>
+      <w:r>
+        <w:rPr>
+          <w:i/>
+          <w:iCs/>
         </w:rPr>
         <w:t>intuition</w:t>
       </w:r>
       <w:r>
-        <w:t xml:space="preserve"> (i.e. self-evidence).</w:t>
-      </w:r>
-      <w:r>
-        <w:rPr>
-          <w:rStyle w:val="FootnoteReference"/>
-        </w:rPr>
-        <w:footnoteReference w:id="28"/>
+        <w:t xml:space="preserve">, </w:t>
+      </w:r>
+      <w:r>
+        <w:rPr>
+          <w:i/>
+          <w:iCs/>
+        </w:rPr>
+        <w:t>demonstration</w:t>
+      </w:r>
+      <w:r>
+        <w:t xml:space="preserve">, </w:t>
+      </w:r>
+      <w:r>
+        <w:rPr>
+          <w:i/>
+          <w:iCs/>
+        </w:rPr>
+        <w:t>sensory awareness</w:t>
+      </w:r>
+      <w:r>
+        <w:t xml:space="preserve">, or </w:t>
+      </w:r>
+      <w:r>
+        <w:rPr>
+          <w:i/>
+          <w:iCs/>
+        </w:rPr>
+        <w:t>moral</w:t>
+      </w:r>
+      <w:r>
+        <w:t xml:space="preserve"> (i.e. </w:t>
+      </w:r>
+      <w:r>
+        <w:rPr>
+          <w:i/>
+          <w:iCs/>
+        </w:rPr>
+        <w:t>factual</w:t>
+      </w:r>
+      <w:r>
+        <w:t xml:space="preserve">) </w:t>
+      </w:r>
+      <w:r>
+        <w:rPr>
+          <w:i/>
+          <w:iCs/>
+        </w:rPr>
+        <w:t>inference</w:t>
+      </w:r>
+      <w:r>
+        <w:t>.</w:t>
       </w:r>
     </w:p>
     <w:p>
@@ -3714,6 +3886,7 @@
         <w:pStyle w:val="Heading2"/>
       </w:pPr>
       <w:r>
+        <w:lastRenderedPageBreak/>
         <w:t>5</w:t>
       </w:r>
       <w:r>
@@ -3734,11 +3907,7 @@
         <w:t>incapacity</w:t>
       </w:r>
       <w:r>
-        <w:t xml:space="preserve"> on the part of human reason.  The Uniformity Principle is something that we “are never able </w:t>
-      </w:r>
-      <w:r>
-        <w:lastRenderedPageBreak/>
-        <w:t>to prove” (</w:t>
+        <w:t xml:space="preserve"> on the part of human reason.  The Uniformity Principle is something that we “are never able to prove” (</w:t>
       </w:r>
       <w:r>
         <w:rPr>
@@ -4000,7 +4169,7 @@
         <w:rPr>
           <w:rStyle w:val="FootnoteReference"/>
         </w:rPr>
-        <w:footnoteReference w:id="29"/>
+        <w:footnoteReference w:id="28"/>
       </w:r>
     </w:p>
     <w:p>
@@ -4014,10 +4183,14 @@
         <w:lastRenderedPageBreak/>
         <w:t>Works by David Hume</w:t>
       </w:r>
+      <w:r>
+        <w:t xml:space="preserve"> (all online at www.davidhume.org)</w:t>
+      </w:r>
     </w:p>
     <w:p>
       <w:pPr>
         <w:pStyle w:val="Reference"/>
+        <w:jc w:val="left"/>
       </w:pPr>
       <w:r>
         <w:rPr>
@@ -4066,6 +4239,7 @@
     <w:p>
       <w:pPr>
         <w:pStyle w:val="Reference"/>
+        <w:jc w:val="left"/>
       </w:pPr>
       <w:r>
         <w:rPr>
@@ -4122,6 +4296,66 @@
     <w:p>
       <w:pPr>
         <w:pStyle w:val="Reference"/>
+        <w:jc w:val="left"/>
+      </w:pPr>
+      <w:r>
+        <w:rPr>
+          <w:i/>
+          <w:iCs/>
+        </w:rPr>
+        <w:t>L</w:t>
+      </w:r>
+      <w:r>
+        <w:tab/>
+        <w:t xml:space="preserve">(1745), </w:t>
+      </w:r>
+      <w:r>
+        <w:rPr>
+          <w:i/>
+          <w:iCs/>
+        </w:rPr>
+        <w:t>Letter from a Gentleman to His Friend in Edinburgh</w:t>
+      </w:r>
+      <w:r>
+        <w:t xml:space="preserve">, </w:t>
+      </w:r>
+      <w:r>
+        <w:t>pp. 4</w:t>
+      </w:r>
+      <w:r>
+        <w:t>19</w:t>
+      </w:r>
+      <w:r>
+        <w:noBreakHyphen/>
+      </w:r>
+      <w:r>
+        <w:t>3</w:t>
+      </w:r>
+      <w:r>
+        <w:t>1 in Hume (1739</w:t>
+      </w:r>
+      <w:r>
+        <w:noBreakHyphen/>
+        <w:t>40)</w:t>
+      </w:r>
+      <w:r>
+        <w:t xml:space="preserve"> – references indicated by </w:t>
+      </w:r>
+      <w:r>
+        <w:rPr>
+          <w:i/>
+          <w:iCs/>
+        </w:rPr>
+        <w:t>“L”</w:t>
+      </w:r>
+      <w:r>
+        <w:t>, and given to paragraph number</w:t>
+      </w:r>
+    </w:p>
+    <w:p>
+      <w:pPr>
+        <w:pStyle w:val="Reference"/>
+        <w:jc w:val="left"/>
       </w:pPr>
       <w:r>
         <w:rPr>
@@ -4463,11 +4697,7 @@
     <w:p>
       <w:pPr>
         <w:pStyle w:val="Reference"/>
-      </w:pPr>
-    </w:p>
-    <w:p>
-      <w:pPr>
-        <w:pStyle w:val="Reference"/>
+        <w:ind w:left="0" w:firstLine="0"/>
         <w:sectPr>
           <w:footerReference w:type="even" r:id="rId13"/>
           <w:footerReference w:type="default" r:id="rId14"/>
@@ -10960,40 +11190,6 @@
         <w:footnoteRef/>
       </w:r>
       <w:r>
-        <w:t xml:space="preserve"> Moreover this sequence of argument seems to be entirely deliberate, because it occurs very explicitly twice, first within the main argument at </w:t>
-      </w:r>
-      <w:r>
-        <w:rPr>
-          <w:i/>
-        </w:rPr>
-        <w:t>E</w:t>
-      </w:r>
-      <w:r>
-        <w:t xml:space="preserve"> 4.16, and then again in the coda at </w:t>
-      </w:r>
-      <w:r>
-        <w:rPr>
-          <w:i/>
-        </w:rPr>
-        <w:t>E</w:t>
-      </w:r>
-      <w:r>
-        <w:t> 4.21.</w:t>
-      </w:r>
-    </w:p>
-  </w:footnote>
-  <w:footnote w:id="29">
-    <w:p>
-      <w:pPr>
-        <w:pStyle w:val="FootnoteText"/>
-      </w:pPr>
-      <w:r>
-        <w:rPr>
-          <w:rStyle w:val="FootnoteReference"/>
-        </w:rPr>
-        <w:footnoteRef/>
-      </w:r>
-      <w:r>
         <w:t xml:space="preserve"> In the conclusion of Book 1 of the </w:t>
       </w:r>
       <w:r>
